--- a/Act 3 Lilith/Scene 16A.docx
+++ b/Act 3 Lilith/Scene 16A.docx
@@ -45,14 +45,43 @@
           <w:sz w:val="24"/>
           <w:szCs w:val="24"/>
         </w:rPr>
-        <w:t>. We don’t much on the way there, and before I know it we arrive</w:t>
-      </w:r>
-      <w:r>
-        <w:rPr>
-          <w:sz w:val="24"/>
-          <w:szCs w:val="24"/>
-        </w:rPr>
-        <w:t>. The area’s swarming with people as per usual, a stark contrast to the noiseless environment of a residential area.</w:t>
+        <w:t xml:space="preserve">. We don’t </w:t>
+      </w:r>
+      <w:r>
+        <w:rPr>
+          <w:sz w:val="24"/>
+          <w:szCs w:val="24"/>
+        </w:rPr>
+        <w:t xml:space="preserve">talk </w:t>
+      </w:r>
+      <w:r>
+        <w:rPr>
+          <w:sz w:val="24"/>
+          <w:szCs w:val="24"/>
+        </w:rPr>
+        <w:t>much on the way there, and before I know it we arrive</w:t>
+      </w:r>
+      <w:r>
+        <w:rPr>
+          <w:sz w:val="24"/>
+          <w:szCs w:val="24"/>
+        </w:rPr>
+        <w:t>.</w:t>
+      </w:r>
+    </w:p>
+    <w:p>
+      <w:pPr>
+        <w:rPr>
+          <w:sz w:val="24"/>
+          <w:szCs w:val="24"/>
+        </w:rPr>
+      </w:pPr>
+      <w:r>
+        <w:rPr>
+          <w:sz w:val="24"/>
+          <w:szCs w:val="24"/>
+        </w:rPr>
+        <w:t>The area’s swarming with people as per usual, a stark contrast to the noiseless environment of a residential area.</w:t>
       </w:r>
     </w:p>
     <w:p>
@@ -339,6 +368,7 @@
           <w:sz w:val="24"/>
           <w:szCs w:val="24"/>
         </w:rPr>
+        <w:lastRenderedPageBreak/>
         <w:t>Pro: I’m really sorry…</w:t>
       </w:r>
     </w:p>
@@ -354,7 +384,6 @@
           <w:sz w:val="24"/>
           <w:szCs w:val="24"/>
         </w:rPr>
-        <w:lastRenderedPageBreak/>
         <w:t>Mom: It’s fine, it’s fine. I don’t mind cleaning up a bit.</w:t>
       </w:r>
     </w:p>
@@ -1014,7 +1043,7 @@
           <w:sz w:val="24"/>
           <w:szCs w:val="24"/>
         </w:rPr>
-        <w:t>A little exasperated, I sink down into my pillow.</w:t>
+        <w:t>A little exasperated, I sink into my pillow.</w:t>
       </w:r>
     </w:p>
     <w:p>
